--- a/Practica_05/DAW-M07-UF2-Pt05.docx
+++ b/Practica_05/DAW-M07-UF2-Pt05.docx
@@ -1,7 +1,20 @@
 
 <file path=word/document.xml><?xml version="1.0" encoding="utf-8"?>
-<w:document xmlns:wpc="http://schemas.microsoft.com/office/word/2010/wordprocessingCanvas" xmlns:cx="http://schemas.microsoft.com/office/drawing/2014/chartex" xmlns:cx1="http://schemas.microsoft.com/office/drawing/2015/9/8/chartex" xmlns:mc="http://schemas.openxmlformats.org/markup-compatibility/2006" xmlns:o="urn:schemas-microsoft-com:office:office" xmlns:r="http://schemas.openxmlformats.org/officeDocument/2006/relationships" xmlns:m="http://schemas.openxmlformats.org/officeDocument/2006/math" xmlns:v="urn:schemas-microsoft-com:vml" xmlns:wp14="http://schemas.microsoft.com/office/word/2010/wordprocessingDrawing" xmlns:wp="http://schemas.openxmlformats.org/drawingml/2006/wordprocessingDrawing" xmlns:w10="urn:schemas-microsoft-com:office:word" xmlns:w="http://schemas.openxmlformats.org/wordprocessingml/2006/main" xmlns:w14="http://schemas.microsoft.com/office/word/2010/wordml" xmlns:w15="http://schemas.microsoft.com/office/word/2012/wordml" xmlns:w16se="http://schemas.microsoft.com/office/word/2015/wordml/symex" xmlns:wpg="http://schemas.microsoft.com/office/word/2010/wordprocessingGroup" xmlns:wpi="http://schemas.microsoft.com/office/word/2010/wordprocessingInk" xmlns:wne="http://schemas.microsoft.com/office/word/2006/wordml" xmlns:wps="http://schemas.microsoft.com/office/word/2010/wordprocessingShape" mc:Ignorable="w14 w15 w16se wp14">
+<w:document xmlns:wpc="http://schemas.microsoft.com/office/word/2010/wordprocessingCanvas" xmlns:cx="http://schemas.microsoft.com/office/drawing/2014/chartex" xmlns:cx1="http://schemas.microsoft.com/office/drawing/2015/9/8/chartex" xmlns:cx2="http://schemas.microsoft.com/office/drawing/2015/10/21/chartex" xmlns:cx3="http://schemas.microsoft.com/office/drawing/2016/5/9/chartex" xmlns:cx4="http://schemas.microsoft.com/office/drawing/2016/5/10/chartex" xmlns:cx5="http://schemas.microsoft.com/office/drawing/2016/5/11/chartex" xmlns:cx6="http://schemas.microsoft.com/office/drawing/2016/5/12/chartex" xmlns:cx7="http://schemas.microsoft.com/office/drawing/2016/5/13/chartex" xmlns:cx8="http://schemas.microsoft.com/office/drawing/2016/5/14/chartex" xmlns:mc="http://schemas.openxmlformats.org/markup-compatibility/2006" xmlns:aink="http://schemas.microsoft.com/office/drawing/2016/ink" xmlns:am3d="http://schemas.microsoft.com/office/drawing/2017/model3d" xmlns:o="urn:schemas-microsoft-com:office:office" xmlns:oel="http://schemas.microsoft.com/office/2019/extlst" xmlns:r="http://schemas.openxmlformats.org/officeDocument/2006/relationships" xmlns:m="http://schemas.openxmlformats.org/officeDocument/2006/math" xmlns:v="urn:schemas-microsoft-com:vml" xmlns:wp14="http://schemas.microsoft.com/office/word/2010/wordprocessingDrawing" xmlns:wp="http://schemas.openxmlformats.org/drawingml/2006/wordprocessingDrawing" xmlns:w10="urn:schemas-microsoft-com:office:word" xmlns:w="http://schemas.openxmlformats.org/wordprocessingml/2006/main" xmlns:w14="http://schemas.microsoft.com/office/word/2010/wordml" xmlns:w15="http://schemas.microsoft.com/office/word/2012/wordml" xmlns:w16cex="http://schemas.microsoft.com/office/word/2018/wordml/cex" xmlns:w16cid="http://schemas.microsoft.com/office/word/2016/wordml/cid" xmlns:w16="http://schemas.microsoft.com/office/word/2018/wordml" xmlns:w16sdtdh="http://schemas.microsoft.com/office/word/2020/wordml/sdtdatahash" xmlns:w16se="http://schemas.microsoft.com/office/word/2015/wordml/symex" xmlns:wpg="http://schemas.microsoft.com/office/word/2010/wordprocessingGroup" xmlns:wpi="http://schemas.microsoft.com/office/word/2010/wordprocessingInk" xmlns:wne="http://schemas.microsoft.com/office/word/2006/wordml" xmlns:wps="http://schemas.microsoft.com/office/word/2010/wordprocessingShape" mc:Ignorable="w14 w15 w16se w16cid w16 w16cex w16sdtdh wp14">
   <w:body>
+    <w:p>
+      <w:pPr>
+        <w:spacing w:before="240" w:after="120" w:line="240" w:lineRule="auto"/>
+        <w:jc w:val="center"/>
+        <w:rPr>
+          <w:rFonts w:ascii="Arial" w:hAnsi="Arial" w:cs="Arial"/>
+          <w:b/>
+          <w:bCs/>
+          <w:sz w:val="36"/>
+          <w:szCs w:val="36"/>
+        </w:rPr>
+      </w:pPr>
+    </w:p>
     <w:p>
       <w:pPr>
         <w:spacing w:before="240" w:after="120" w:line="240" w:lineRule="auto"/>
@@ -105,7 +118,6 @@
           <w:docPartUnique/>
         </w:docPartObj>
       </w:sdtPr>
-      <w:sdtEndPr/>
       <w:sdtContent>
         <w:p>
           <w:pPr>
@@ -160,21 +172,7 @@
                 <w:rStyle w:val="Hipervnculo"/>
                 <w:noProof/>
               </w:rPr>
-              <w:t>Recuperació de contrasenya i Aute</w:t>
-            </w:r>
-            <w:r>
-              <w:rPr>
-                <w:rStyle w:val="Hipervnculo"/>
-                <w:noProof/>
-              </w:rPr>
-              <w:t>n</w:t>
-            </w:r>
-            <w:r>
-              <w:rPr>
-                <w:rStyle w:val="Hipervnculo"/>
-                <w:noProof/>
-              </w:rPr>
-              <w:t>ticació Social</w:t>
+              <w:t>Recuperació de contrasenya i Autenticació Social</w:t>
             </w:r>
             <w:r>
               <w:rPr>
@@ -542,8 +540,6 @@
         <w:pStyle w:val="Ttulo3"/>
       </w:pPr>
       <w:bookmarkStart w:id="0" w:name="_Toc149304078"/>
-      <w:bookmarkStart w:id="1" w:name="_GoBack"/>
-      <w:bookmarkEnd w:id="1"/>
       <w:r>
         <w:t>Recuperació de contrasenya i Autenticació Social</w:t>
       </w:r>
@@ -853,14 +849,14 @@
       <w:pPr>
         <w:pStyle w:val="Ttulo3"/>
       </w:pPr>
-      <w:bookmarkStart w:id="2" w:name="_Toc149304079"/>
+      <w:bookmarkStart w:id="1" w:name="_Toc149304079"/>
       <w:r>
         <w:t xml:space="preserve">Sobre el </w:t>
       </w:r>
       <w:r>
         <w:t>codi</w:t>
       </w:r>
-      <w:bookmarkEnd w:id="2"/>
+      <w:bookmarkEnd w:id="1"/>
     </w:p>
     <w:p>
       <w:pPr>
@@ -1491,11 +1487,11 @@
       <w:pPr>
         <w:pStyle w:val="Ttulo3"/>
       </w:pPr>
-      <w:bookmarkStart w:id="3" w:name="_Toc149304080"/>
+      <w:bookmarkStart w:id="2" w:name="_Toc149304080"/>
       <w:r>
         <w:t>Requeriments per a ser avaluada</w:t>
       </w:r>
-      <w:bookmarkEnd w:id="3"/>
+      <w:bookmarkEnd w:id="2"/>
     </w:p>
     <w:p>
       <w:pPr>
@@ -2011,14 +2007,14 @@
       <w:pPr>
         <w:pStyle w:val="Ttulo3"/>
       </w:pPr>
-      <w:bookmarkStart w:id="4" w:name="_Toc149304081"/>
+      <w:bookmarkStart w:id="3" w:name="_Toc149304081"/>
       <w:r>
         <w:rPr>
           <w:rFonts w:cs="Arial"/>
         </w:rPr>
         <w:t>Recomanacions</w:t>
       </w:r>
-      <w:bookmarkEnd w:id="4"/>
+      <w:bookmarkEnd w:id="3"/>
     </w:p>
     <w:p>
       <w:pPr>
@@ -2955,11 +2951,11 @@
       <w:pPr>
         <w:pStyle w:val="Ttulo3"/>
       </w:pPr>
-      <w:bookmarkStart w:id="5" w:name="_Toc149304082"/>
+      <w:bookmarkStart w:id="4" w:name="_Toc149304082"/>
       <w:r>
         <w:t>Lliurament</w:t>
       </w:r>
-      <w:bookmarkEnd w:id="5"/>
+      <w:bookmarkEnd w:id="4"/>
     </w:p>
     <w:p>
       <w:pPr>
@@ -3089,7 +3085,7 @@
 </file>
 
 <file path=word/endnotes.xml><?xml version="1.0" encoding="utf-8"?>
-<w:endnotes xmlns:wpc="http://schemas.microsoft.com/office/word/2010/wordprocessingCanvas" xmlns:cx="http://schemas.microsoft.com/office/drawing/2014/chartex" xmlns:cx1="http://schemas.microsoft.com/office/drawing/2015/9/8/chartex" xmlns:mc="http://schemas.openxmlformats.org/markup-compatibility/2006" xmlns:o="urn:schemas-microsoft-com:office:office" xmlns:r="http://schemas.openxmlformats.org/officeDocument/2006/relationships" xmlns:m="http://schemas.openxmlformats.org/officeDocument/2006/math" xmlns:v="urn:schemas-microsoft-com:vml" xmlns:wp14="http://schemas.microsoft.com/office/word/2010/wordprocessingDrawing" xmlns:wp="http://schemas.openxmlformats.org/drawingml/2006/wordprocessingDrawing" xmlns:w10="urn:schemas-microsoft-com:office:word" xmlns:w="http://schemas.openxmlformats.org/wordprocessingml/2006/main" xmlns:w14="http://schemas.microsoft.com/office/word/2010/wordml" xmlns:w15="http://schemas.microsoft.com/office/word/2012/wordml" xmlns:w16se="http://schemas.microsoft.com/office/word/2015/wordml/symex" xmlns:wpg="http://schemas.microsoft.com/office/word/2010/wordprocessingGroup" xmlns:wpi="http://schemas.microsoft.com/office/word/2010/wordprocessingInk" xmlns:wne="http://schemas.microsoft.com/office/word/2006/wordml" xmlns:wps="http://schemas.microsoft.com/office/word/2010/wordprocessingShape" mc:Ignorable="w14 w15 w16se wp14">
+<w:endnotes xmlns:wpc="http://schemas.microsoft.com/office/word/2010/wordprocessingCanvas" xmlns:cx="http://schemas.microsoft.com/office/drawing/2014/chartex" xmlns:cx1="http://schemas.microsoft.com/office/drawing/2015/9/8/chartex" xmlns:cx2="http://schemas.microsoft.com/office/drawing/2015/10/21/chartex" xmlns:cx3="http://schemas.microsoft.com/office/drawing/2016/5/9/chartex" xmlns:cx4="http://schemas.microsoft.com/office/drawing/2016/5/10/chartex" xmlns:cx5="http://schemas.microsoft.com/office/drawing/2016/5/11/chartex" xmlns:cx6="http://schemas.microsoft.com/office/drawing/2016/5/12/chartex" xmlns:cx7="http://schemas.microsoft.com/office/drawing/2016/5/13/chartex" xmlns:cx8="http://schemas.microsoft.com/office/drawing/2016/5/14/chartex" xmlns:mc="http://schemas.openxmlformats.org/markup-compatibility/2006" xmlns:aink="http://schemas.microsoft.com/office/drawing/2016/ink" xmlns:am3d="http://schemas.microsoft.com/office/drawing/2017/model3d" xmlns:o="urn:schemas-microsoft-com:office:office" xmlns:oel="http://schemas.microsoft.com/office/2019/extlst" xmlns:r="http://schemas.openxmlformats.org/officeDocument/2006/relationships" xmlns:m="http://schemas.openxmlformats.org/officeDocument/2006/math" xmlns:v="urn:schemas-microsoft-com:vml" xmlns:wp14="http://schemas.microsoft.com/office/word/2010/wordprocessingDrawing" xmlns:wp="http://schemas.openxmlformats.org/drawingml/2006/wordprocessingDrawing" xmlns:w10="urn:schemas-microsoft-com:office:word" xmlns:w="http://schemas.openxmlformats.org/wordprocessingml/2006/main" xmlns:w14="http://schemas.microsoft.com/office/word/2010/wordml" xmlns:w15="http://schemas.microsoft.com/office/word/2012/wordml" xmlns:w16cex="http://schemas.microsoft.com/office/word/2018/wordml/cex" xmlns:w16cid="http://schemas.microsoft.com/office/word/2016/wordml/cid" xmlns:w16="http://schemas.microsoft.com/office/word/2018/wordml" xmlns:w16sdtdh="http://schemas.microsoft.com/office/word/2020/wordml/sdtdatahash" xmlns:w16se="http://schemas.microsoft.com/office/word/2015/wordml/symex" xmlns:wpg="http://schemas.microsoft.com/office/word/2010/wordprocessingGroup" xmlns:wpi="http://schemas.microsoft.com/office/word/2010/wordprocessingInk" xmlns:wne="http://schemas.microsoft.com/office/word/2006/wordml" xmlns:wps="http://schemas.microsoft.com/office/word/2010/wordprocessingShape" mc:Ignorable="w14 w15 w16se w16cid w16 w16cex w16sdtdh wp14">
   <w:endnote w:type="separator" w:id="-1">
     <w:p>
       <w:pPr>
@@ -3114,7 +3110,7 @@
 </file>
 
 <file path=word/footnotes.xml><?xml version="1.0" encoding="utf-8"?>
-<w:footnotes xmlns:wpc="http://schemas.microsoft.com/office/word/2010/wordprocessingCanvas" xmlns:cx="http://schemas.microsoft.com/office/drawing/2014/chartex" xmlns:cx1="http://schemas.microsoft.com/office/drawing/2015/9/8/chartex" xmlns:mc="http://schemas.openxmlformats.org/markup-compatibility/2006" xmlns:o="urn:schemas-microsoft-com:office:office" xmlns:r="http://schemas.openxmlformats.org/officeDocument/2006/relationships" xmlns:m="http://schemas.openxmlformats.org/officeDocument/2006/math" xmlns:v="urn:schemas-microsoft-com:vml" xmlns:wp14="http://schemas.microsoft.com/office/word/2010/wordprocessingDrawing" xmlns:wp="http://schemas.openxmlformats.org/drawingml/2006/wordprocessingDrawing" xmlns:w10="urn:schemas-microsoft-com:office:word" xmlns:w="http://schemas.openxmlformats.org/wordprocessingml/2006/main" xmlns:w14="http://schemas.microsoft.com/office/word/2010/wordml" xmlns:w15="http://schemas.microsoft.com/office/word/2012/wordml" xmlns:w16se="http://schemas.microsoft.com/office/word/2015/wordml/symex" xmlns:wpg="http://schemas.microsoft.com/office/word/2010/wordprocessingGroup" xmlns:wpi="http://schemas.microsoft.com/office/word/2010/wordprocessingInk" xmlns:wne="http://schemas.microsoft.com/office/word/2006/wordml" xmlns:wps="http://schemas.microsoft.com/office/word/2010/wordprocessingShape" mc:Ignorable="w14 w15 w16se wp14">
+<w:footnotes xmlns:wpc="http://schemas.microsoft.com/office/word/2010/wordprocessingCanvas" xmlns:cx="http://schemas.microsoft.com/office/drawing/2014/chartex" xmlns:cx1="http://schemas.microsoft.com/office/drawing/2015/9/8/chartex" xmlns:cx2="http://schemas.microsoft.com/office/drawing/2015/10/21/chartex" xmlns:cx3="http://schemas.microsoft.com/office/drawing/2016/5/9/chartex" xmlns:cx4="http://schemas.microsoft.com/office/drawing/2016/5/10/chartex" xmlns:cx5="http://schemas.microsoft.com/office/drawing/2016/5/11/chartex" xmlns:cx6="http://schemas.microsoft.com/office/drawing/2016/5/12/chartex" xmlns:cx7="http://schemas.microsoft.com/office/drawing/2016/5/13/chartex" xmlns:cx8="http://schemas.microsoft.com/office/drawing/2016/5/14/chartex" xmlns:mc="http://schemas.openxmlformats.org/markup-compatibility/2006" xmlns:aink="http://schemas.microsoft.com/office/drawing/2016/ink" xmlns:am3d="http://schemas.microsoft.com/office/drawing/2017/model3d" xmlns:o="urn:schemas-microsoft-com:office:office" xmlns:oel="http://schemas.microsoft.com/office/2019/extlst" xmlns:r="http://schemas.openxmlformats.org/officeDocument/2006/relationships" xmlns:m="http://schemas.openxmlformats.org/officeDocument/2006/math" xmlns:v="urn:schemas-microsoft-com:vml" xmlns:wp14="http://schemas.microsoft.com/office/word/2010/wordprocessingDrawing" xmlns:wp="http://schemas.openxmlformats.org/drawingml/2006/wordprocessingDrawing" xmlns:w10="urn:schemas-microsoft-com:office:word" xmlns:w="http://schemas.openxmlformats.org/wordprocessingml/2006/main" xmlns:w14="http://schemas.microsoft.com/office/word/2010/wordml" xmlns:w15="http://schemas.microsoft.com/office/word/2012/wordml" xmlns:w16cex="http://schemas.microsoft.com/office/word/2018/wordml/cex" xmlns:w16cid="http://schemas.microsoft.com/office/word/2016/wordml/cid" xmlns:w16="http://schemas.microsoft.com/office/word/2018/wordml" xmlns:w16sdtdh="http://schemas.microsoft.com/office/word/2020/wordml/sdtdatahash" xmlns:w16se="http://schemas.microsoft.com/office/word/2015/wordml/symex" xmlns:wpg="http://schemas.microsoft.com/office/word/2010/wordprocessingGroup" xmlns:wpi="http://schemas.microsoft.com/office/word/2010/wordprocessingInk" xmlns:wne="http://schemas.microsoft.com/office/word/2006/wordml" xmlns:wps="http://schemas.microsoft.com/office/word/2010/wordprocessingShape" mc:Ignorable="w14 w15 w16se w16cid w16 w16cex w16sdtdh wp14">
   <w:footnote w:type="separator" w:id="-1">
     <w:p>
       <w:pPr>
@@ -3139,7 +3135,7 @@
 </file>
 
 <file path=word/header1.xml><?xml version="1.0" encoding="utf-8"?>
-<w:hdr xmlns:wpc="http://schemas.microsoft.com/office/word/2010/wordprocessingCanvas" xmlns:cx="http://schemas.microsoft.com/office/drawing/2014/chartex" xmlns:cx1="http://schemas.microsoft.com/office/drawing/2015/9/8/chartex" xmlns:mc="http://schemas.openxmlformats.org/markup-compatibility/2006" xmlns:o="urn:schemas-microsoft-com:office:office" xmlns:r="http://schemas.openxmlformats.org/officeDocument/2006/relationships" xmlns:m="http://schemas.openxmlformats.org/officeDocument/2006/math" xmlns:v="urn:schemas-microsoft-com:vml" xmlns:wp14="http://schemas.microsoft.com/office/word/2010/wordprocessingDrawing" xmlns:wp="http://schemas.openxmlformats.org/drawingml/2006/wordprocessingDrawing" xmlns:w10="urn:schemas-microsoft-com:office:word" xmlns:w="http://schemas.openxmlformats.org/wordprocessingml/2006/main" xmlns:w14="http://schemas.microsoft.com/office/word/2010/wordml" xmlns:w15="http://schemas.microsoft.com/office/word/2012/wordml" xmlns:w16se="http://schemas.microsoft.com/office/word/2015/wordml/symex" xmlns:wpg="http://schemas.microsoft.com/office/word/2010/wordprocessingGroup" xmlns:wpi="http://schemas.microsoft.com/office/word/2010/wordprocessingInk" xmlns:wne="http://schemas.microsoft.com/office/word/2006/wordml" xmlns:wps="http://schemas.microsoft.com/office/word/2010/wordprocessingShape" mc:Ignorable="w14 w15 w16se wp14">
+<w:hdr xmlns:wpc="http://schemas.microsoft.com/office/word/2010/wordprocessingCanvas" xmlns:cx="http://schemas.microsoft.com/office/drawing/2014/chartex" xmlns:cx1="http://schemas.microsoft.com/office/drawing/2015/9/8/chartex" xmlns:cx2="http://schemas.microsoft.com/office/drawing/2015/10/21/chartex" xmlns:cx3="http://schemas.microsoft.com/office/drawing/2016/5/9/chartex" xmlns:cx4="http://schemas.microsoft.com/office/drawing/2016/5/10/chartex" xmlns:cx5="http://schemas.microsoft.com/office/drawing/2016/5/11/chartex" xmlns:cx6="http://schemas.microsoft.com/office/drawing/2016/5/12/chartex" xmlns:cx7="http://schemas.microsoft.com/office/drawing/2016/5/13/chartex" xmlns:cx8="http://schemas.microsoft.com/office/drawing/2016/5/14/chartex" xmlns:mc="http://schemas.openxmlformats.org/markup-compatibility/2006" xmlns:aink="http://schemas.microsoft.com/office/drawing/2016/ink" xmlns:am3d="http://schemas.microsoft.com/office/drawing/2017/model3d" xmlns:o="urn:schemas-microsoft-com:office:office" xmlns:oel="http://schemas.microsoft.com/office/2019/extlst" xmlns:r="http://schemas.openxmlformats.org/officeDocument/2006/relationships" xmlns:m="http://schemas.openxmlformats.org/officeDocument/2006/math" xmlns:v="urn:schemas-microsoft-com:vml" xmlns:wp14="http://schemas.microsoft.com/office/word/2010/wordprocessingDrawing" xmlns:wp="http://schemas.openxmlformats.org/drawingml/2006/wordprocessingDrawing" xmlns:w10="urn:schemas-microsoft-com:office:word" xmlns:w="http://schemas.openxmlformats.org/wordprocessingml/2006/main" xmlns:w14="http://schemas.microsoft.com/office/word/2010/wordml" xmlns:w15="http://schemas.microsoft.com/office/word/2012/wordml" xmlns:w16cex="http://schemas.microsoft.com/office/word/2018/wordml/cex" xmlns:w16cid="http://schemas.microsoft.com/office/word/2016/wordml/cid" xmlns:w16="http://schemas.microsoft.com/office/word/2018/wordml" xmlns:w16sdtdh="http://schemas.microsoft.com/office/word/2020/wordml/sdtdatahash" xmlns:w16se="http://schemas.microsoft.com/office/word/2015/wordml/symex" xmlns:wpg="http://schemas.microsoft.com/office/word/2010/wordprocessingGroup" xmlns:wpi="http://schemas.microsoft.com/office/word/2010/wordprocessingInk" xmlns:wne="http://schemas.microsoft.com/office/word/2006/wordml" xmlns:wps="http://schemas.microsoft.com/office/word/2010/wordprocessingShape" mc:Ignorable="w14 w15 w16se w16cid w16 w16cex w16sdtdh wp14">
   <w:p>
     <w:pPr>
       <w:pStyle w:val="Encabezado"/>
@@ -3245,7 +3241,7 @@
 </file>
 
 <file path=word/header2.xml><?xml version="1.0" encoding="utf-8"?>
-<w:hdr xmlns:wpc="http://schemas.microsoft.com/office/word/2010/wordprocessingCanvas" xmlns:cx="http://schemas.microsoft.com/office/drawing/2014/chartex" xmlns:cx1="http://schemas.microsoft.com/office/drawing/2015/9/8/chartex" xmlns:mc="http://schemas.openxmlformats.org/markup-compatibility/2006" xmlns:o="urn:schemas-microsoft-com:office:office" xmlns:r="http://schemas.openxmlformats.org/officeDocument/2006/relationships" xmlns:m="http://schemas.openxmlformats.org/officeDocument/2006/math" xmlns:v="urn:schemas-microsoft-com:vml" xmlns:wp14="http://schemas.microsoft.com/office/word/2010/wordprocessingDrawing" xmlns:wp="http://schemas.openxmlformats.org/drawingml/2006/wordprocessingDrawing" xmlns:w10="urn:schemas-microsoft-com:office:word" xmlns:w="http://schemas.openxmlformats.org/wordprocessingml/2006/main" xmlns:w14="http://schemas.microsoft.com/office/word/2010/wordml" xmlns:w15="http://schemas.microsoft.com/office/word/2012/wordml" xmlns:w16se="http://schemas.microsoft.com/office/word/2015/wordml/symex" xmlns:wpg="http://schemas.microsoft.com/office/word/2010/wordprocessingGroup" xmlns:wpi="http://schemas.microsoft.com/office/word/2010/wordprocessingInk" xmlns:wne="http://schemas.microsoft.com/office/word/2006/wordml" xmlns:wps="http://schemas.microsoft.com/office/word/2010/wordprocessingShape" mc:Ignorable="w14 w15 w16se wp14">
+<w:hdr xmlns:wpc="http://schemas.microsoft.com/office/word/2010/wordprocessingCanvas" xmlns:cx="http://schemas.microsoft.com/office/drawing/2014/chartex" xmlns:cx1="http://schemas.microsoft.com/office/drawing/2015/9/8/chartex" xmlns:cx2="http://schemas.microsoft.com/office/drawing/2015/10/21/chartex" xmlns:cx3="http://schemas.microsoft.com/office/drawing/2016/5/9/chartex" xmlns:cx4="http://schemas.microsoft.com/office/drawing/2016/5/10/chartex" xmlns:cx5="http://schemas.microsoft.com/office/drawing/2016/5/11/chartex" xmlns:cx6="http://schemas.microsoft.com/office/drawing/2016/5/12/chartex" xmlns:cx7="http://schemas.microsoft.com/office/drawing/2016/5/13/chartex" xmlns:cx8="http://schemas.microsoft.com/office/drawing/2016/5/14/chartex" xmlns:mc="http://schemas.openxmlformats.org/markup-compatibility/2006" xmlns:aink="http://schemas.microsoft.com/office/drawing/2016/ink" xmlns:am3d="http://schemas.microsoft.com/office/drawing/2017/model3d" xmlns:o="urn:schemas-microsoft-com:office:office" xmlns:oel="http://schemas.microsoft.com/office/2019/extlst" xmlns:r="http://schemas.openxmlformats.org/officeDocument/2006/relationships" xmlns:m="http://schemas.openxmlformats.org/officeDocument/2006/math" xmlns:v="urn:schemas-microsoft-com:vml" xmlns:wp14="http://schemas.microsoft.com/office/word/2010/wordprocessingDrawing" xmlns:wp="http://schemas.openxmlformats.org/drawingml/2006/wordprocessingDrawing" xmlns:w10="urn:schemas-microsoft-com:office:word" xmlns:w="http://schemas.openxmlformats.org/wordprocessingml/2006/main" xmlns:w14="http://schemas.microsoft.com/office/word/2010/wordml" xmlns:w15="http://schemas.microsoft.com/office/word/2012/wordml" xmlns:w16cex="http://schemas.microsoft.com/office/word/2018/wordml/cex" xmlns:w16cid="http://schemas.microsoft.com/office/word/2016/wordml/cid" xmlns:w16="http://schemas.microsoft.com/office/word/2018/wordml" xmlns:w16sdtdh="http://schemas.microsoft.com/office/word/2020/wordml/sdtdatahash" xmlns:w16se="http://schemas.microsoft.com/office/word/2015/wordml/symex" xmlns:wpg="http://schemas.microsoft.com/office/word/2010/wordprocessingGroup" xmlns:wpi="http://schemas.microsoft.com/office/word/2010/wordprocessingInk" xmlns:wne="http://schemas.microsoft.com/office/word/2006/wordml" xmlns:wps="http://schemas.microsoft.com/office/word/2010/wordprocessingShape" mc:Ignorable="w14 w15 w16se w16cid w16 w16cex w16sdtdh wp14">
   <w:p>
     <w:pPr>
       <w:pStyle w:val="Encabezado"/>
@@ -3405,7 +3401,7 @@
 </file>
 
 <file path=word/numbering.xml><?xml version="1.0" encoding="utf-8"?>
-<w:numbering xmlns:wpc="http://schemas.microsoft.com/office/word/2010/wordprocessingCanvas" xmlns:cx="http://schemas.microsoft.com/office/drawing/2014/chartex" xmlns:cx1="http://schemas.microsoft.com/office/drawing/2015/9/8/chartex" xmlns:mc="http://schemas.openxmlformats.org/markup-compatibility/2006" xmlns:o="urn:schemas-microsoft-com:office:office" xmlns:r="http://schemas.openxmlformats.org/officeDocument/2006/relationships" xmlns:m="http://schemas.openxmlformats.org/officeDocument/2006/math" xmlns:v="urn:schemas-microsoft-com:vml" xmlns:wp14="http://schemas.microsoft.com/office/word/2010/wordprocessingDrawing" xmlns:wp="http://schemas.openxmlformats.org/drawingml/2006/wordprocessingDrawing" xmlns:w10="urn:schemas-microsoft-com:office:word" xmlns:w="http://schemas.openxmlformats.org/wordprocessingml/2006/main" xmlns:w14="http://schemas.microsoft.com/office/word/2010/wordml" xmlns:w15="http://schemas.microsoft.com/office/word/2012/wordml" xmlns:w16se="http://schemas.microsoft.com/office/word/2015/wordml/symex" xmlns:wpg="http://schemas.microsoft.com/office/word/2010/wordprocessingGroup" xmlns:wpi="http://schemas.microsoft.com/office/word/2010/wordprocessingInk" xmlns:wne="http://schemas.microsoft.com/office/word/2006/wordml" xmlns:wps="http://schemas.microsoft.com/office/word/2010/wordprocessingShape" mc:Ignorable="w14 w15 w16se wp14">
+<w:numbering xmlns:wpc="http://schemas.microsoft.com/office/word/2010/wordprocessingCanvas" xmlns:cx="http://schemas.microsoft.com/office/drawing/2014/chartex" xmlns:cx1="http://schemas.microsoft.com/office/drawing/2015/9/8/chartex" xmlns:cx2="http://schemas.microsoft.com/office/drawing/2015/10/21/chartex" xmlns:cx3="http://schemas.microsoft.com/office/drawing/2016/5/9/chartex" xmlns:cx4="http://schemas.microsoft.com/office/drawing/2016/5/10/chartex" xmlns:cx5="http://schemas.microsoft.com/office/drawing/2016/5/11/chartex" xmlns:cx6="http://schemas.microsoft.com/office/drawing/2016/5/12/chartex" xmlns:cx7="http://schemas.microsoft.com/office/drawing/2016/5/13/chartex" xmlns:cx8="http://schemas.microsoft.com/office/drawing/2016/5/14/chartex" xmlns:mc="http://schemas.openxmlformats.org/markup-compatibility/2006" xmlns:aink="http://schemas.microsoft.com/office/drawing/2016/ink" xmlns:am3d="http://schemas.microsoft.com/office/drawing/2017/model3d" xmlns:o="urn:schemas-microsoft-com:office:office" xmlns:oel="http://schemas.microsoft.com/office/2019/extlst" xmlns:r="http://schemas.openxmlformats.org/officeDocument/2006/relationships" xmlns:m="http://schemas.openxmlformats.org/officeDocument/2006/math" xmlns:v="urn:schemas-microsoft-com:vml" xmlns:wp14="http://schemas.microsoft.com/office/word/2010/wordprocessingDrawing" xmlns:wp="http://schemas.openxmlformats.org/drawingml/2006/wordprocessingDrawing" xmlns:w10="urn:schemas-microsoft-com:office:word" xmlns:w="http://schemas.openxmlformats.org/wordprocessingml/2006/main" xmlns:w14="http://schemas.microsoft.com/office/word/2010/wordml" xmlns:w15="http://schemas.microsoft.com/office/word/2012/wordml" xmlns:w16cex="http://schemas.microsoft.com/office/word/2018/wordml/cex" xmlns:w16cid="http://schemas.microsoft.com/office/word/2016/wordml/cid" xmlns:w16="http://schemas.microsoft.com/office/word/2018/wordml" xmlns:w16sdtdh="http://schemas.microsoft.com/office/word/2020/wordml/sdtdatahash" xmlns:w16se="http://schemas.microsoft.com/office/word/2015/wordml/symex" xmlns:wpg="http://schemas.microsoft.com/office/word/2010/wordprocessingGroup" xmlns:wpi="http://schemas.microsoft.com/office/word/2010/wordprocessingInk" xmlns:wne="http://schemas.microsoft.com/office/word/2006/wordml" xmlns:wps="http://schemas.microsoft.com/office/word/2010/wordprocessingShape" mc:Ignorable="w14 w15 w16se w16cid w16 w16cex w16sdtdh wp14">
   <w:abstractNum w:abstractNumId="0" w15:restartNumberingAfterBreak="0">
     <w:nsid w:val="017C17CB"/>
     <w:multiLevelType w:val="multilevel"/>
@@ -4457,35 +4453,35 @@
       </w:pPr>
     </w:lvl>
   </w:abstractNum>
-  <w:num w:numId="1">
+  <w:num w:numId="1" w16cid:durableId="733818072">
     <w:abstractNumId w:val="0"/>
   </w:num>
-  <w:num w:numId="2">
+  <w:num w:numId="2" w16cid:durableId="1992440206">
     <w:abstractNumId w:val="6"/>
   </w:num>
-  <w:num w:numId="3">
+  <w:num w:numId="3" w16cid:durableId="1449229378">
     <w:abstractNumId w:val="2"/>
   </w:num>
-  <w:num w:numId="4">
+  <w:num w:numId="4" w16cid:durableId="1039353970">
     <w:abstractNumId w:val="1"/>
   </w:num>
-  <w:num w:numId="5">
+  <w:num w:numId="5" w16cid:durableId="511408486">
     <w:abstractNumId w:val="3"/>
   </w:num>
-  <w:num w:numId="6">
+  <w:num w:numId="6" w16cid:durableId="541097397">
     <w:abstractNumId w:val="7"/>
   </w:num>
-  <w:num w:numId="7">
+  <w:num w:numId="7" w16cid:durableId="1292593880">
     <w:abstractNumId w:val="5"/>
   </w:num>
-  <w:num w:numId="8">
+  <w:num w:numId="8" w16cid:durableId="1235816119">
     <w:abstractNumId w:val="4"/>
   </w:num>
 </w:numbering>
 </file>
 
 <file path=word/styles.xml><?xml version="1.0" encoding="utf-8"?>
-<w:styles xmlns:mc="http://schemas.openxmlformats.org/markup-compatibility/2006" xmlns:r="http://schemas.openxmlformats.org/officeDocument/2006/relationships" xmlns:w="http://schemas.openxmlformats.org/wordprocessingml/2006/main" xmlns:w14="http://schemas.microsoft.com/office/word/2010/wordml" xmlns:w15="http://schemas.microsoft.com/office/word/2012/wordml" xmlns:w16se="http://schemas.microsoft.com/office/word/2015/wordml/symex" mc:Ignorable="w14 w15 w16se">
+<w:styles xmlns:mc="http://schemas.openxmlformats.org/markup-compatibility/2006" xmlns:r="http://schemas.openxmlformats.org/officeDocument/2006/relationships" xmlns:w="http://schemas.openxmlformats.org/wordprocessingml/2006/main" xmlns:w14="http://schemas.microsoft.com/office/word/2010/wordml" xmlns:w15="http://schemas.microsoft.com/office/word/2012/wordml" xmlns:w16cex="http://schemas.microsoft.com/office/word/2018/wordml/cex" xmlns:w16cid="http://schemas.microsoft.com/office/word/2016/wordml/cid" xmlns:w16="http://schemas.microsoft.com/office/word/2018/wordml" xmlns:w16sdtdh="http://schemas.microsoft.com/office/word/2020/wordml/sdtdatahash" xmlns:w16se="http://schemas.microsoft.com/office/word/2015/wordml/symex" mc:Ignorable="w14 w15 w16se w16cid w16 w16cex w16sdtdh">
   <w:docDefaults>
     <w:rPrDefault>
       <w:rPr>
@@ -4500,7 +4496,7 @@
       </w:pPr>
     </w:pPrDefault>
   </w:docDefaults>
-  <w:latentStyles w:defLockedState="0" w:defUIPriority="99" w:defSemiHidden="0" w:defUnhideWhenUsed="0" w:defQFormat="0" w:count="371">
+  <w:latentStyles w:defLockedState="0" w:defUIPriority="99" w:defSemiHidden="0" w:defUnhideWhenUsed="0" w:defQFormat="0" w:count="376">
     <w:lsdException w:name="Normal" w:uiPriority="0" w:qFormat="1"/>
     <w:lsdException w:name="heading 1" w:uiPriority="0" w:qFormat="1"/>
     <w:lsdException w:name="heading 2" w:semiHidden="1" w:uiPriority="0" w:unhideWhenUsed="1" w:qFormat="1"/>
@@ -4872,6 +4868,11 @@
     <w:lsdException w:name="List Table 5 Dark Accent 6" w:uiPriority="50"/>
     <w:lsdException w:name="List Table 6 Colorful Accent 6" w:uiPriority="51"/>
     <w:lsdException w:name="List Table 7 Colorful Accent 6" w:uiPriority="52"/>
+    <w:lsdException w:name="Mention" w:semiHidden="1" w:unhideWhenUsed="1"/>
+    <w:lsdException w:name="Smart Hyperlink" w:semiHidden="1" w:unhideWhenUsed="1"/>
+    <w:lsdException w:name="Hashtag" w:semiHidden="1" w:unhideWhenUsed="1"/>
+    <w:lsdException w:name="Unresolved Mention" w:semiHidden="1" w:unhideWhenUsed="1"/>
+    <w:lsdException w:name="Smart Link" w:semiHidden="1" w:unhideWhenUsed="1"/>
   </w:latentStyles>
   <w:style w:type="paragraph" w:default="1" w:styleId="Normal">
     <w:name w:val="Normal"/>
